--- a/notes.docx
+++ b/notes.docx
@@ -12,83 +12,291 @@
         </w:rPr>
         <w:t>说明</w:t>
       </w:r>
+    </w:p>
+    <w:p>
+      <w:pPr>
+        <w:rPr>
+          <w:rFonts w:asciiTheme="minorEastAsia" w:hAnsiTheme="minorEastAsia"/>
+        </w:rPr>
+      </w:pPr>
+    </w:p>
+    <w:p>
+      <w:pPr>
+        <w:rPr>
+          <w:rFonts w:ascii="Consolas" w:hAnsi="Consolas" w:cs="Consolas"/>
+          <w:sz w:val="28"/>
+          <w:szCs w:val="28"/>
+        </w:rPr>
+      </w:pPr>
+      <w:r>
+        <w:rPr>
+          <w:rFonts w:ascii="Consolas" w:hAnsi="Consolas" w:cs="Consolas"/>
+          <w:sz w:val="28"/>
+          <w:szCs w:val="28"/>
+        </w:rPr>
+        <w:t>该工程的目的是为了学习各种数据库知识，包括：常见的持久化框架、框架相互的集成、</w:t>
+      </w:r>
+      <w:r>
+        <w:rPr>
+          <w:rFonts w:ascii="Consolas" w:hAnsi="Consolas" w:cs="Consolas"/>
+          <w:sz w:val="28"/>
+          <w:szCs w:val="28"/>
+        </w:rPr>
+        <w:t>jdbc</w:t>
+      </w:r>
+      <w:r>
+        <w:rPr>
+          <w:rFonts w:ascii="Consolas" w:hAnsi="Consolas" w:cs="Consolas"/>
+          <w:sz w:val="28"/>
+          <w:szCs w:val="28"/>
+        </w:rPr>
+        <w:t>基础、事务等等。</w:t>
+      </w:r>
+    </w:p>
+    <w:p>
+      <w:pPr>
+        <w:pStyle w:val="1"/>
+        <w:rPr>
+          <w:rFonts w:asciiTheme="minorEastAsia" w:hAnsiTheme="minorEastAsia"/>
+        </w:rPr>
+      </w:pPr>
+      <w:r>
+        <w:rPr>
+          <w:rFonts w:asciiTheme="minorEastAsia" w:hAnsiTheme="minorEastAsia"/>
+        </w:rPr>
+        <w:t>1.</w:t>
+      </w:r>
+      <w:r>
+        <w:rPr>
+          <w:rFonts w:asciiTheme="minorEastAsia" w:hAnsiTheme="minorEastAsia"/>
+        </w:rPr>
+        <w:t>db-mybatis-druid</w:t>
+      </w:r>
+    </w:p>
+    <w:p>
+      <w:pPr>
+        <w:pStyle w:val="2"/>
+      </w:pPr>
+      <w:r>
+        <w:t>1.1</w:t>
+      </w:r>
+      <w:r>
+        <w:t xml:space="preserve"> </w:t>
+      </w:r>
+      <w:r>
+        <w:t>模块实现功能点</w:t>
+      </w:r>
+    </w:p>
+    <w:p>
+      <w:pPr>
+        <w:pStyle w:val="HTML"/>
+        <w:shd w:val="clear" w:color="auto" w:fill="FFFFFF"/>
+        <w:rPr>
+          <w:rFonts w:ascii="Consolas" w:hAnsi="Consolas" w:cs="Consolas"/>
+          <w:color w:val="000000"/>
+          <w:sz w:val="28"/>
+          <w:szCs w:val="28"/>
+        </w:rPr>
+      </w:pPr>
+      <w:r>
+        <w:rPr>
+          <w:rFonts w:ascii="Consolas" w:eastAsiaTheme="minorEastAsia" w:hAnsi="Consolas" w:cs="Consolas"/>
+          <w:sz w:val="28"/>
+          <w:szCs w:val="28"/>
+        </w:rPr>
+        <w:t>实现了</w:t>
+      </w:r>
+      <w:r>
+        <w:rPr>
+          <w:rFonts w:ascii="Consolas" w:eastAsiaTheme="minorEastAsia" w:hAnsi="Consolas" w:cs="Consolas"/>
+          <w:sz w:val="28"/>
+          <w:szCs w:val="28"/>
+        </w:rPr>
+        <w:t>spring+druid+mybatis</w:t>
+      </w:r>
+      <w:r>
+        <w:rPr>
+          <w:rFonts w:ascii="Consolas" w:eastAsiaTheme="minorEastAsia" w:hAnsi="Consolas" w:cs="Consolas"/>
+          <w:sz w:val="28"/>
+          <w:szCs w:val="28"/>
+        </w:rPr>
+        <w:t>的集成，</w:t>
+      </w:r>
+      <w:r>
+        <w:rPr>
+          <w:rFonts w:ascii="Consolas" w:hAnsi="Consolas" w:cs="Consolas"/>
+          <w:sz w:val="28"/>
+          <w:szCs w:val="28"/>
+        </w:rPr>
+        <w:t>测试类：</w:t>
+      </w:r>
+      <w:r>
+        <w:rPr>
+          <w:rFonts w:ascii="Consolas" w:hAnsi="Consolas" w:cs="Consolas"/>
+          <w:color w:val="000000"/>
+          <w:sz w:val="28"/>
+          <w:szCs w:val="28"/>
+        </w:rPr>
+        <w:t>JunitTestUser</w:t>
+      </w:r>
+    </w:p>
+    <w:p>
+      <w:pPr>
+        <w:pStyle w:val="HTML"/>
+        <w:shd w:val="clear" w:color="auto" w:fill="FFFFFF"/>
+        <w:rPr>
+          <w:rFonts w:ascii="Consolas" w:hAnsi="Consolas" w:cs="Consolas"/>
+          <w:color w:val="000000"/>
+          <w:sz w:val="26"/>
+          <w:szCs w:val="26"/>
+        </w:rPr>
+      </w:pPr>
+      <w:r>
+        <w:rPr>
+          <w:rFonts w:ascii="Consolas" w:hAnsi="Consolas" w:cs="Consolas"/>
+          <w:color w:val="000000"/>
+          <w:sz w:val="26"/>
+          <w:szCs w:val="26"/>
+        </w:rPr>
+        <w:t>JunitTestUser.test1()</w:t>
+      </w:r>
+      <w:r>
+        <w:rPr>
+          <w:rFonts w:ascii="Consolas" w:hAnsi="Consolas" w:cs="Consolas" w:hint="eastAsia"/>
+          <w:color w:val="000000"/>
+          <w:sz w:val="26"/>
+          <w:szCs w:val="26"/>
+        </w:rPr>
+        <w:t>和</w:t>
+      </w:r>
+      <w:r>
+        <w:rPr>
+          <w:rFonts w:ascii="Consolas" w:hAnsi="Consolas" w:cs="Consolas" w:hint="eastAsia"/>
+          <w:color w:val="000000"/>
+          <w:sz w:val="26"/>
+          <w:szCs w:val="26"/>
+        </w:rPr>
+        <w:t>test</w:t>
+      </w:r>
+      <w:r>
+        <w:rPr>
+          <w:rFonts w:ascii="Consolas" w:hAnsi="Consolas" w:cs="Consolas"/>
+          <w:color w:val="000000"/>
+          <w:sz w:val="26"/>
+          <w:szCs w:val="26"/>
+        </w:rPr>
+        <w:t>2()</w:t>
+      </w:r>
+      <w:r>
+        <w:rPr>
+          <w:rFonts w:ascii="Consolas" w:hAnsi="Consolas" w:cs="Consolas"/>
+          <w:color w:val="000000"/>
+          <w:sz w:val="26"/>
+          <w:szCs w:val="26"/>
+        </w:rPr>
+        <w:t>的区别在于</w:t>
+      </w:r>
+      <w:r>
+        <w:rPr>
+          <w:rFonts w:ascii="Consolas" w:hAnsi="Consolas" w:cs="Consolas"/>
+          <w:color w:val="000000"/>
+          <w:sz w:val="26"/>
+          <w:szCs w:val="26"/>
+        </w:rPr>
+        <w:t>test2()</w:t>
+      </w:r>
+      <w:r>
+        <w:rPr>
+          <w:rFonts w:ascii="Consolas" w:hAnsi="Consolas" w:cs="Consolas"/>
+          <w:color w:val="000000"/>
+          <w:sz w:val="26"/>
+          <w:szCs w:val="26"/>
+        </w:rPr>
+        <w:t>是通过继承</w:t>
+      </w:r>
+      <w:r>
+        <w:rPr>
+          <w:rFonts w:ascii="Consolas" w:hAnsi="Consolas" w:cs="Consolas"/>
+          <w:color w:val="000000"/>
+          <w:sz w:val="26"/>
+          <w:szCs w:val="26"/>
+        </w:rPr>
+        <w:t>SqlSessionDaoSupport</w:t>
+      </w:r>
+      <w:r>
+        <w:rPr>
+          <w:rFonts w:ascii="Consolas" w:hAnsi="Consolas" w:cs="Consolas"/>
+          <w:color w:val="000000"/>
+          <w:sz w:val="26"/>
+          <w:szCs w:val="26"/>
+        </w:rPr>
+        <w:t>的</w:t>
+      </w:r>
+      <w:r>
+        <w:rPr>
+          <w:rFonts w:ascii="Consolas" w:hAnsi="Consolas" w:cs="Consolas"/>
+          <w:color w:val="000000"/>
+          <w:sz w:val="26"/>
+          <w:szCs w:val="26"/>
+        </w:rPr>
+        <w:t>DAO</w:t>
+      </w:r>
+      <w:r>
+        <w:rPr>
+          <w:rFonts w:ascii="Consolas" w:hAnsi="Consolas" w:cs="Consolas"/>
+          <w:color w:val="000000"/>
+          <w:sz w:val="26"/>
+          <w:szCs w:val="26"/>
+        </w:rPr>
+        <w:t>层来实现。</w:t>
+      </w:r>
+    </w:p>
+    <w:p>
+      <w:pPr>
+        <w:pStyle w:val="HTML"/>
+        <w:shd w:val="clear" w:color="auto" w:fill="FFFFFF"/>
+        <w:rPr>
+          <w:rFonts w:ascii="Consolas" w:hAnsi="Consolas" w:cs="Consolas" w:hint="eastAsia"/>
+          <w:color w:val="000000"/>
+          <w:sz w:val="26"/>
+          <w:szCs w:val="26"/>
+        </w:rPr>
+      </w:pPr>
       <w:bookmarkStart w:id="0" w:name="_GoBack"/>
       <w:bookmarkEnd w:id="0"/>
     </w:p>
     <w:p>
       <w:pPr>
+        <w:pStyle w:val="1"/>
+        <w:rPr>
+          <w:rFonts w:asciiTheme="minorEastAsia" w:hAnsiTheme="minorEastAsia" w:hint="eastAsia"/>
+        </w:rPr>
+      </w:pPr>
+      <w:r>
         <w:rPr>
           <w:rFonts w:asciiTheme="minorEastAsia" w:hAnsiTheme="minorEastAsia"/>
         </w:rPr>
-      </w:pPr>
-    </w:p>
-    <w:p>
-      <w:pPr>
-        <w:rPr>
-          <w:rFonts w:asciiTheme="minorEastAsia" w:hAnsiTheme="minorEastAsia" w:hint="eastAsia"/>
-        </w:rPr>
-      </w:pPr>
-      <w:r>
-        <w:rPr>
-          <w:rFonts w:asciiTheme="minorEastAsia" w:hAnsiTheme="minorEastAsia" w:hint="eastAsia"/>
-        </w:rPr>
-        <w:t>该工程的目的是为了学习各种数据库知识，包括：常见的持久化框架、框架相互的集成、</w:t>
-      </w:r>
-      <w:proofErr w:type="spellStart"/>
-      <w:r>
-        <w:rPr>
-          <w:rFonts w:asciiTheme="minorEastAsia" w:hAnsiTheme="minorEastAsia" w:hint="eastAsia"/>
-        </w:rPr>
-        <w:t>jdbc</w:t>
-      </w:r>
-      <w:proofErr w:type="spellEnd"/>
-      <w:r>
-        <w:rPr>
-          <w:rFonts w:asciiTheme="minorEastAsia" w:hAnsiTheme="minorEastAsia" w:hint="eastAsia"/>
-        </w:rPr>
-        <w:t>基础、事务等等。</w:t>
-      </w:r>
-    </w:p>
-    <w:p>
-      <w:pPr>
-        <w:pStyle w:val="1"/>
+        <w:t>2</w:t>
+      </w:r>
+      <w:r>
         <w:rPr>
           <w:rFonts w:asciiTheme="minorEastAsia" w:hAnsiTheme="minorEastAsia"/>
         </w:rPr>
-      </w:pPr>
-      <w:proofErr w:type="gramStart"/>
+        <w:t>.db-</w:t>
+      </w:r>
       <w:r>
         <w:rPr>
           <w:rFonts w:asciiTheme="minorEastAsia" w:hAnsiTheme="minorEastAsia"/>
         </w:rPr>
-        <w:t>1.</w:t>
-      </w:r>
-      <w:r>
-        <w:rPr>
-          <w:rFonts w:asciiTheme="minorEastAsia" w:hAnsiTheme="minorEastAsia"/>
-        </w:rPr>
-        <w:t>db</w:t>
-      </w:r>
-      <w:proofErr w:type="gramEnd"/>
-      <w:r>
-        <w:rPr>
-          <w:rFonts w:asciiTheme="minorEastAsia" w:hAnsiTheme="minorEastAsia"/>
-        </w:rPr>
-        <w:t>-mybatis-druid</w:t>
+        <w:t>base-jdbc</w:t>
       </w:r>
     </w:p>
     <w:p>
       <w:pPr>
         <w:pStyle w:val="2"/>
-        <w:rPr>
-          <w:rFonts w:hint="eastAsia"/>
-        </w:rPr>
-      </w:pPr>
-      <w:r>
-        <w:t>1.1</w:t>
-      </w:r>
-      <w:r>
-        <w:t xml:space="preserve"> </w:t>
+      </w:pPr>
+      <w:r>
+        <w:t xml:space="preserve">1.1 </w:t>
       </w:r>
       <w:r>
         <w:t>模块实现功能点</w:t>
@@ -99,10 +307,10 @@
         <w:pStyle w:val="HTML"/>
         <w:shd w:val="clear" w:color="auto" w:fill="FFFFFF"/>
         <w:rPr>
-          <w:rFonts w:ascii="Consolas" w:hAnsi="Consolas" w:cs="Consolas" w:hint="eastAsia"/>
-          <w:color w:val="000000"/>
-          <w:sz w:val="28"/>
-          <w:szCs w:val="28"/>
+          <w:rFonts w:ascii="Consolas" w:hAnsi="Consolas" w:cs="Consolas"/>
+          <w:color w:val="000000"/>
+          <w:sz w:val="26"/>
+          <w:szCs w:val="26"/>
         </w:rPr>
       </w:pPr>
       <w:r>
@@ -111,167 +319,70 @@
           <w:sz w:val="28"/>
           <w:szCs w:val="28"/>
         </w:rPr>
-        <w:t>实现了</w:t>
-      </w:r>
-      <w:proofErr w:type="spellStart"/>
+        <w:t>基于原生的</w:t>
+      </w:r>
       <w:r>
         <w:rPr>
           <w:rFonts w:ascii="Consolas" w:eastAsiaTheme="minorEastAsia" w:hAnsi="Consolas" w:cs="Consolas"/>
           <w:sz w:val="28"/>
           <w:szCs w:val="28"/>
         </w:rPr>
-        <w:t>spring+druid+mybatis</w:t>
-      </w:r>
-      <w:proofErr w:type="spellEnd"/>
+        <w:t>jdbc</w:t>
+      </w:r>
       <w:r>
         <w:rPr>
           <w:rFonts w:ascii="Consolas" w:eastAsiaTheme="minorEastAsia" w:hAnsi="Consolas" w:cs="Consolas"/>
           <w:sz w:val="28"/>
           <w:szCs w:val="28"/>
         </w:rPr>
-        <w:t>的集成，</w:t>
-      </w:r>
-      <w:r>
-        <w:rPr>
-          <w:rFonts w:ascii="Consolas" w:hAnsi="Consolas" w:cs="Consolas"/>
-          <w:sz w:val="28"/>
-          <w:szCs w:val="28"/>
-        </w:rPr>
-        <w:t>测试类：</w:t>
-      </w:r>
-      <w:proofErr w:type="spellStart"/>
-      <w:r>
-        <w:rPr>
-          <w:rFonts w:ascii="Consolas" w:hAnsi="Consolas" w:cs="Consolas"/>
-          <w:color w:val="000000"/>
-          <w:sz w:val="28"/>
-          <w:szCs w:val="28"/>
-        </w:rPr>
-        <w:t>JunitTestUser</w:t>
-      </w:r>
-      <w:proofErr w:type="spellEnd"/>
+        <w:t>实现了数据的查询和插入，分别用了</w:t>
+      </w:r>
+      <w:r>
+        <w:rPr>
+          <w:rFonts w:ascii="Consolas" w:eastAsiaTheme="minorEastAsia" w:hAnsi="Consolas" w:cs="Consolas"/>
+          <w:sz w:val="28"/>
+          <w:szCs w:val="28"/>
+        </w:rPr>
+        <w:t>statement</w:t>
+      </w:r>
+      <w:r>
+        <w:rPr>
+          <w:rFonts w:ascii="Consolas" w:eastAsiaTheme="minorEastAsia" w:hAnsi="Consolas" w:cs="Consolas"/>
+          <w:sz w:val="28"/>
+          <w:szCs w:val="28"/>
+        </w:rPr>
+        <w:t>和预处理</w:t>
+      </w:r>
+      <w:r>
+        <w:rPr>
+          <w:rFonts w:ascii="Consolas" w:hAnsi="Consolas" w:cs="Consolas"/>
+          <w:color w:val="000000"/>
+          <w:sz w:val="26"/>
+          <w:szCs w:val="26"/>
+        </w:rPr>
+        <w:t>PreparedStatement</w:t>
+      </w:r>
+      <w:r>
+        <w:rPr>
+          <w:rFonts w:ascii="Consolas" w:hAnsi="Consolas" w:cs="Consolas"/>
+          <w:color w:val="000000"/>
+          <w:sz w:val="26"/>
+          <w:szCs w:val="26"/>
+        </w:rPr>
+        <w:t>。</w:t>
+      </w:r>
     </w:p>
     <w:p>
       <w:pPr>
         <w:pStyle w:val="HTML"/>
         <w:shd w:val="clear" w:color="auto" w:fill="FFFFFF"/>
         <w:rPr>
-          <w:rFonts w:ascii="Consolas" w:hAnsi="Consolas" w:cs="Consolas"/>
-          <w:color w:val="000000"/>
-          <w:sz w:val="26"/>
-          <w:szCs w:val="26"/>
-        </w:rPr>
-      </w:pPr>
-      <w:r>
-        <w:rPr>
-          <w:rFonts w:ascii="Consolas" w:hAnsi="Consolas" w:cs="Consolas"/>
-          <w:color w:val="000000"/>
-          <w:sz w:val="26"/>
-          <w:szCs w:val="26"/>
-        </w:rPr>
-        <w:t>JunitTestUser</w:t>
-      </w:r>
-      <w:r>
-        <w:rPr>
-          <w:rFonts w:ascii="Consolas" w:hAnsi="Consolas" w:cs="Consolas"/>
-          <w:color w:val="000000"/>
-          <w:sz w:val="26"/>
-          <w:szCs w:val="26"/>
-        </w:rPr>
-        <w:t>.test1()</w:t>
-      </w:r>
-      <w:r>
-        <w:rPr>
           <w:rFonts w:ascii="Consolas" w:hAnsi="Consolas" w:cs="Consolas" w:hint="eastAsia"/>
           <w:color w:val="000000"/>
           <w:sz w:val="26"/>
           <w:szCs w:val="26"/>
         </w:rPr>
-        <w:t>和</w:t>
-      </w:r>
-      <w:r>
-        <w:rPr>
-          <w:rFonts w:ascii="Consolas" w:hAnsi="Consolas" w:cs="Consolas" w:hint="eastAsia"/>
-          <w:color w:val="000000"/>
-          <w:sz w:val="26"/>
-          <w:szCs w:val="26"/>
-        </w:rPr>
-        <w:t>test</w:t>
-      </w:r>
-      <w:r>
-        <w:rPr>
-          <w:rFonts w:ascii="Consolas" w:hAnsi="Consolas" w:cs="Consolas"/>
-          <w:color w:val="000000"/>
-          <w:sz w:val="26"/>
-          <w:szCs w:val="26"/>
-        </w:rPr>
-        <w:t>2()</w:t>
-      </w:r>
-      <w:r>
-        <w:rPr>
-          <w:rFonts w:ascii="Consolas" w:hAnsi="Consolas" w:cs="Consolas"/>
-          <w:color w:val="000000"/>
-          <w:sz w:val="26"/>
-          <w:szCs w:val="26"/>
-        </w:rPr>
-        <w:t>的区别在于</w:t>
-      </w:r>
-      <w:r>
-        <w:rPr>
-          <w:rFonts w:ascii="Consolas" w:hAnsi="Consolas" w:cs="Consolas"/>
-          <w:color w:val="000000"/>
-          <w:sz w:val="26"/>
-          <w:szCs w:val="26"/>
-        </w:rPr>
-        <w:t>test2()</w:t>
-      </w:r>
-      <w:r>
-        <w:rPr>
-          <w:rFonts w:ascii="Consolas" w:hAnsi="Consolas" w:cs="Consolas"/>
-          <w:color w:val="000000"/>
-          <w:sz w:val="26"/>
-          <w:szCs w:val="26"/>
-        </w:rPr>
-        <w:t>是通过继承</w:t>
-      </w:r>
-      <w:proofErr w:type="spellStart"/>
-      <w:r>
-        <w:rPr>
-          <w:rFonts w:ascii="Consolas" w:hAnsi="Consolas" w:cs="Consolas"/>
-          <w:color w:val="000000"/>
-          <w:sz w:val="26"/>
-          <w:szCs w:val="26"/>
-        </w:rPr>
-        <w:t>SqlSessionDaoSupport</w:t>
-      </w:r>
-      <w:proofErr w:type="spellEnd"/>
-      <w:r>
-        <w:rPr>
-          <w:rFonts w:ascii="Consolas" w:hAnsi="Consolas" w:cs="Consolas"/>
-          <w:color w:val="000000"/>
-          <w:sz w:val="26"/>
-          <w:szCs w:val="26"/>
-        </w:rPr>
-        <w:t>的</w:t>
-      </w:r>
-      <w:r>
-        <w:rPr>
-          <w:rFonts w:ascii="Consolas" w:hAnsi="Consolas" w:cs="Consolas"/>
-          <w:color w:val="000000"/>
-          <w:sz w:val="26"/>
-          <w:szCs w:val="26"/>
-        </w:rPr>
-        <w:t>DAO</w:t>
-      </w:r>
-      <w:r>
-        <w:rPr>
-          <w:rFonts w:ascii="Consolas" w:hAnsi="Consolas" w:cs="Consolas"/>
-          <w:color w:val="000000"/>
-          <w:sz w:val="26"/>
-          <w:szCs w:val="26"/>
-        </w:rPr>
-        <w:t>层来实现。</w:t>
-      </w:r>
+      </w:pPr>
     </w:p>
     <w:p>
       <w:pPr>
@@ -294,27 +405,6 @@
           <w:color w:val="000000"/>
           <w:sz w:val="26"/>
           <w:szCs w:val="26"/>
-        </w:rPr>
-      </w:pPr>
-    </w:p>
-    <w:p>
-      <w:pPr>
-        <w:rPr>
-          <w:rFonts w:asciiTheme="minorEastAsia" w:hAnsiTheme="minorEastAsia"/>
-        </w:rPr>
-      </w:pPr>
-    </w:p>
-    <w:p>
-      <w:pPr>
-        <w:rPr>
-          <w:rFonts w:asciiTheme="minorEastAsia" w:hAnsiTheme="minorEastAsia"/>
-        </w:rPr>
-      </w:pPr>
-    </w:p>
-    <w:p>
-      <w:pPr>
-        <w:rPr>
-          <w:rFonts w:asciiTheme="minorEastAsia" w:hAnsiTheme="minorEastAsia"/>
         </w:rPr>
       </w:pPr>
     </w:p>
